--- a/sw/qa/extras/ooxmlexport/data/tdf131776_StrikeoutGroupShapeText.docx
+++ b/sw/qa/extras/ooxmlexport/data/tdf131776_StrikeoutGroupShapeText.docx
@@ -3,6 +3,8 @@
 <w:document xmlns:wpc="http://schemas.microsoft.com/office/word/2010/wordprocessingCanvas" xmlns:cx="http://schemas.microsoft.com/office/drawing/2014/chartex" xmlns:cx1="http://schemas.microsoft.com/office/drawing/2015/9/8/chartex" xmlns:cx2="http://schemas.microsoft.com/office/drawing/2015/10/21/chartex" xmlns:cx3="http://schemas.microsoft.com/office/drawing/2016/5/9/chartex" xmlns:cx4="http://schemas.microsoft.com/office/drawing/2016/5/10/chartex" xmlns:cx5="http://schemas.microsoft.com/office/drawing/2016/5/11/chartex" xmlns:cx6="http://schemas.microsoft.com/office/drawing/2016/5/12/chartex" xmlns:cx7="http://schemas.microsoft.com/office/drawing/2016/5/13/chartex" xmlns:cx8="http://schemas.microsoft.com/office/drawing/2016/5/14/chartex" xmlns:mc="http://schemas.openxmlformats.org/markup-compatibility/2006" xmlns:aink="http://schemas.microsoft.com/office/drawing/2016/ink" xmlns:am3d="http://schemas.microsoft.com/office/drawing/2017/model3d" xmlns:o="urn:schemas-microsoft-com:office:office" xmlns:r="http://schemas.openxmlformats.org/officeDocument/2006/relationships" xmlns:m="http://schemas.openxmlformats.org/officeDocument/2006/math" xmlns:v="urn:schemas-microsoft-com:vml" xmlns:wp14="http://schemas.microsoft.com/office/word/2010/wordprocessingDrawing" xmlns:wp="http://schemas.openxmlformats.org/drawingml/2006/wordprocessingDrawing" xmlns:w10="urn:schemas-microsoft-com:office:word" xmlns:w="http://schemas.openxmlformats.org/wordprocessingml/2006/main" xmlns:w14="http://schemas.microsoft.com/office/word/2010/wordml" xmlns:w15="http://schemas.microsoft.com/office/word/2012/wordml" xmlns:w16cid="http://schemas.microsoft.com/office/word/2016/wordml/cid" xmlns:w16se="http://schemas.microsoft.com/office/word/2015/wordml/symex" xmlns:wpg="http://schemas.microsoft.com/office/word/2010/wordprocessingGroup" xmlns:wpi="http://schemas.microsoft.com/office/word/2010/wordprocessingInk" xmlns:wne="http://schemas.microsoft.com/office/word/2006/wordml" xmlns:wps="http://schemas.microsoft.com/office/word/2010/wordprocessingShape" mc:Ignorable="w14 w15 w16se w16cid wp14">
   <w:body>
     <w:p>
+      <w:bookmarkStart w:id="0" w:name="_GoBack"/>
+      <w:bookmarkEnd w:id="0"/>
       <w:r>
         <w:rPr>
           <w:noProof/>
@@ -10,18 +12,18 @@
         <mc:AlternateContent>
           <mc:Choice Requires="wpg">
             <w:drawing>
-              <wp:anchor distT="0" distB="0" distL="114300" distR="114300" simplePos="0" relativeHeight="251660288" behindDoc="0" locked="0" layoutInCell="1" allowOverlap="1" wp14:anchorId="510083C2" wp14:editId="22341EDF">
+              <wp:anchor distT="0" distB="0" distL="114300" distR="114300" simplePos="0" relativeHeight="251663360" behindDoc="0" locked="0" layoutInCell="1" allowOverlap="1">
                 <wp:simplePos x="0" y="0"/>
                 <wp:positionH relativeFrom="column">
-                  <wp:posOffset>744855</wp:posOffset>
+                  <wp:posOffset>309880</wp:posOffset>
                 </wp:positionH>
                 <wp:positionV relativeFrom="paragraph">
-                  <wp:posOffset>294005</wp:posOffset>
+                  <wp:posOffset>157480</wp:posOffset>
                 </wp:positionV>
-                <wp:extent cx="4152900" cy="1054100"/>
-                <wp:effectExtent l="0" t="0" r="19050" b="12700"/>
+                <wp:extent cx="3810000" cy="2409825"/>
+                <wp:effectExtent l="0" t="0" r="19050" b="28575"/>
                 <wp:wrapNone/>
-                <wp:docPr id="3" name="Csoportba foglalás 3"/>
+                <wp:docPr id="4" name="Csoportba foglalás 4"/>
                 <wp:cNvGraphicFramePr/>
                 <a:graphic xmlns:a="http://schemas.openxmlformats.org/drawingml/2006/main">
                   <a:graphicData uri="http://schemas.microsoft.com/office/word/2010/wordprocessingGroup">
@@ -30,9 +32,9 @@
                       <wpg:grpSpPr>
                         <a:xfrm>
                           <a:off x="0" y="0"/>
-                          <a:ext cx="4152900" cy="1054100"/>
+                          <a:ext cx="3810000" cy="2409825"/>
                           <a:chOff x="0" y="0"/>
-                          <a:chExt cx="4152900" cy="1054100"/>
+                          <a:chExt cx="3810000" cy="2409825"/>
                         </a:xfrm>
                       </wpg:grpSpPr>
                       <wps:wsp>
@@ -40,8 +42,8 @@
                         <wps:cNvSpPr/>
                         <wps:spPr>
                           <a:xfrm>
-                            <a:off x="0" y="0"/>
-                            <a:ext cx="1593850" cy="1016000"/>
+                            <a:off x="0" y="9525"/>
+                            <a:ext cx="1171575" cy="1181100"/>
                           </a:xfrm>
                           <a:prstGeom prst="rect">
                             <a:avLst/>
@@ -76,8 +78,17 @@
                                   <w:rFonts w:cstheme="minorHAnsi"/>
                                   <w:dstrike/>
                                 </w:rPr>
-                                <w:t>egy</w:t>
+                                <w:t xml:space="preserve">no </w:t>
                               </w:r>
+                              <w:proofErr w:type="spellStart"/>
+                              <w:r>
+                                <w:rPr>
+                                  <w:rFonts w:cstheme="minorHAnsi"/>
+                                  <w:dstrike/>
+                                </w:rPr>
+                                <w:t>value</w:t>
+                              </w:r>
+                              <w:proofErr w:type="spellEnd"/>
                             </w:p>
                           </w:txbxContent>
                         </wps:txbx>
@@ -93,8 +104,8 @@
                         <wps:cNvSpPr/>
                         <wps:spPr>
                           <a:xfrm>
-                            <a:off x="2463800" y="0"/>
-                            <a:ext cx="1689100" cy="1054100"/>
+                            <a:off x="1495425" y="9525"/>
+                            <a:ext cx="1000125" cy="1181100"/>
                           </a:xfrm>
                           <a:prstGeom prst="rect">
                             <a:avLst/>
@@ -120,23 +131,242 @@
                               <w:pPr>
                                 <w:jc w:val="center"/>
                                 <w:rPr>
+                                  <w:rFonts w:cstheme="minorHAnsi"/>
+                                  <w:dstrike/>
+                                </w:rPr>
+                              </w:pPr>
+                              <w:proofErr w:type="spellStart"/>
+                              <w:r>
+                                <w:rPr>
+                                  <w:rFonts w:cstheme="minorHAnsi"/>
+                                  <w:dstrike/>
+                                </w:rPr>
+                                <w:t>true</w:t>
+                              </w:r>
+                              <w:proofErr w:type="spellEnd"/>
+                            </w:p>
+                          </w:txbxContent>
+                        </wps:txbx>
+                        <wps:bodyPr rot="0" spcFirstLastPara="0" vertOverflow="overflow" horzOverflow="overflow" vert="horz" wrap="square" lIns="91440" tIns="45720" rIns="91440" bIns="45720" numCol="1" spcCol="0" rtlCol="0" fromWordArt="0" anchor="ctr" anchorCtr="0" forceAA="0" compatLnSpc="1">
+                          <a:prstTxWarp prst="textNoShape">
+                            <a:avLst/>
+                          </a:prstTxWarp>
+                          <a:noAutofit/>
+                        </wps:bodyPr>
+                      </wps:wsp>
+                      <wps:wsp>
+                        <wps:cNvPr id="3" name="Téglalap 3"/>
+                        <wps:cNvSpPr/>
+                        <wps:spPr>
+                          <a:xfrm>
+                            <a:off x="2809875" y="0"/>
+                            <a:ext cx="1000125" cy="1181100"/>
+                          </a:xfrm>
+                          <a:prstGeom prst="rect">
+                            <a:avLst/>
+                          </a:prstGeom>
+                        </wps:spPr>
+                        <wps:style>
+                          <a:lnRef idx="2">
+                            <a:schemeClr val="accent6"/>
+                          </a:lnRef>
+                          <a:fillRef idx="1">
+                            <a:schemeClr val="lt1"/>
+                          </a:fillRef>
+                          <a:effectRef idx="0">
+                            <a:schemeClr val="accent6"/>
+                          </a:effectRef>
+                          <a:fontRef idx="minor">
+                            <a:schemeClr val="dk1"/>
+                          </a:fontRef>
+                        </wps:style>
+                        <wps:txbx>
+                          <w:txbxContent>
+                            <w:p>
+                              <w:pPr>
+                                <w:jc w:val="center"/>
+                                <w:rPr>
+                                  <w:rFonts w:cstheme="minorHAnsi"/>
+                                </w:rPr>
+                              </w:pPr>
+                              <w:proofErr w:type="spellStart"/>
+                              <w:r>
+                                <w:rPr>
+                                  <w:rFonts w:cstheme="minorHAnsi"/>
+                                </w:rPr>
+                                <w:t>false</w:t>
+                              </w:r>
+                              <w:proofErr w:type="spellEnd"/>
+                            </w:p>
+                          </w:txbxContent>
+                        </wps:txbx>
+                        <wps:bodyPr rot="0" spcFirstLastPara="0" vertOverflow="overflow" horzOverflow="overflow" vert="horz" wrap="square" lIns="91440" tIns="45720" rIns="91440" bIns="45720" numCol="1" spcCol="0" rtlCol="0" fromWordArt="0" anchor="ctr" anchorCtr="0" forceAA="0" compatLnSpc="1">
+                          <a:prstTxWarp prst="textNoShape">
+                            <a:avLst/>
+                          </a:prstTxWarp>
+                          <a:noAutofit/>
+                        </wps:bodyPr>
+                      </wps:wsp>
+                      <wps:wsp>
+                        <wps:cNvPr id="5" name="Téglalap 1"/>
+                        <wps:cNvSpPr/>
+                        <wps:spPr>
+                          <a:xfrm>
+                            <a:off x="9525" y="1228725"/>
+                            <a:ext cx="1171575" cy="1181100"/>
+                          </a:xfrm>
+                          <a:prstGeom prst="rect">
+                            <a:avLst/>
+                          </a:prstGeom>
+                        </wps:spPr>
+                        <wps:style>
+                          <a:lnRef idx="2">
+                            <a:schemeClr val="accent6"/>
+                          </a:lnRef>
+                          <a:fillRef idx="1">
+                            <a:schemeClr val="lt1"/>
+                          </a:fillRef>
+                          <a:effectRef idx="0">
+                            <a:schemeClr val="accent6"/>
+                          </a:effectRef>
+                          <a:fontRef idx="minor">
+                            <a:schemeClr val="dk1"/>
+                          </a:fontRef>
+                        </wps:style>
+                        <wps:txbx>
+                          <w:txbxContent>
+                            <w:p>
+                              <w:pPr>
+                                <w:jc w:val="center"/>
+                                <w:rPr>
+                                  <w:rFonts w:cstheme="minorHAnsi"/>
                                   <w:strike/>
                                 </w:rPr>
                               </w:pPr>
                               <w:r>
                                 <w:rPr>
+                                  <w:rFonts w:cstheme="minorHAnsi"/>
                                   <w:strike/>
                                 </w:rPr>
-                                <w:t>ket</w:t>
+                                <w:t xml:space="preserve">no </w:t>
                               </w:r>
-                              <w:bookmarkStart w:id="0" w:name="_GoBack"/>
-                              <w:bookmarkEnd w:id="0"/>
+                              <w:proofErr w:type="spellStart"/>
                               <w:r>
                                 <w:rPr>
+                                  <w:rFonts w:cstheme="minorHAnsi"/>
                                   <w:strike/>
                                 </w:rPr>
-                                <w:t>tő</w:t>
+                                <w:t>value</w:t>
                               </w:r>
+                              <w:proofErr w:type="spellEnd"/>
+                            </w:p>
+                          </w:txbxContent>
+                        </wps:txbx>
+                        <wps:bodyPr rot="0" spcFirstLastPara="0" vertOverflow="overflow" horzOverflow="overflow" vert="horz" wrap="square" lIns="91440" tIns="45720" rIns="91440" bIns="45720" numCol="1" spcCol="0" rtlCol="0" fromWordArt="0" anchor="ctr" anchorCtr="0" forceAA="0" compatLnSpc="1">
+                          <a:prstTxWarp prst="textNoShape">
+                            <a:avLst/>
+                          </a:prstTxWarp>
+                          <a:noAutofit/>
+                        </wps:bodyPr>
+                      </wps:wsp>
+                      <wps:wsp>
+                        <wps:cNvPr id="6" name="Téglalap 2"/>
+                        <wps:cNvSpPr/>
+                        <wps:spPr>
+                          <a:xfrm>
+                            <a:off x="1495425" y="1228725"/>
+                            <a:ext cx="1000125" cy="1181100"/>
+                          </a:xfrm>
+                          <a:prstGeom prst="rect">
+                            <a:avLst/>
+                          </a:prstGeom>
+                        </wps:spPr>
+                        <wps:style>
+                          <a:lnRef idx="2">
+                            <a:schemeClr val="accent6"/>
+                          </a:lnRef>
+                          <a:fillRef idx="1">
+                            <a:schemeClr val="lt1"/>
+                          </a:fillRef>
+                          <a:effectRef idx="0">
+                            <a:schemeClr val="accent6"/>
+                          </a:effectRef>
+                          <a:fontRef idx="minor">
+                            <a:schemeClr val="dk1"/>
+                          </a:fontRef>
+                        </wps:style>
+                        <wps:txbx>
+                          <w:txbxContent>
+                            <w:p>
+                              <w:pPr>
+                                <w:jc w:val="center"/>
+                                <w:rPr>
+                                  <w:rFonts w:cstheme="minorHAnsi"/>
+                                  <w:strike/>
+                                </w:rPr>
+                              </w:pPr>
+                              <w:proofErr w:type="spellStart"/>
+                              <w:r>
+                                <w:rPr>
+                                  <w:rFonts w:cstheme="minorHAnsi"/>
+                                  <w:strike/>
+                                </w:rPr>
+                                <w:t>true</w:t>
+                              </w:r>
+                              <w:proofErr w:type="spellEnd"/>
+                            </w:p>
+                          </w:txbxContent>
+                        </wps:txbx>
+                        <wps:bodyPr rot="0" spcFirstLastPara="0" vertOverflow="overflow" horzOverflow="overflow" vert="horz" wrap="square" lIns="91440" tIns="45720" rIns="91440" bIns="45720" numCol="1" spcCol="0" rtlCol="0" fromWordArt="0" anchor="ctr" anchorCtr="0" forceAA="0" compatLnSpc="1">
+                          <a:prstTxWarp prst="textNoShape">
+                            <a:avLst/>
+                          </a:prstTxWarp>
+                          <a:noAutofit/>
+                        </wps:bodyPr>
+                      </wps:wsp>
+                      <wps:wsp>
+                        <wps:cNvPr id="7" name="Téglalap 3"/>
+                        <wps:cNvSpPr/>
+                        <wps:spPr>
+                          <a:xfrm>
+                            <a:off x="2800350" y="1219200"/>
+                            <a:ext cx="1000125" cy="1181100"/>
+                          </a:xfrm>
+                          <a:prstGeom prst="rect">
+                            <a:avLst/>
+                          </a:prstGeom>
+                        </wps:spPr>
+                        <wps:style>
+                          <a:lnRef idx="2">
+                            <a:schemeClr val="accent6"/>
+                          </a:lnRef>
+                          <a:fillRef idx="1">
+                            <a:schemeClr val="lt1"/>
+                          </a:fillRef>
+                          <a:effectRef idx="0">
+                            <a:schemeClr val="accent6"/>
+                          </a:effectRef>
+                          <a:fontRef idx="minor">
+                            <a:schemeClr val="dk1"/>
+                          </a:fontRef>
+                        </wps:style>
+                        <wps:txbx>
+                          <w:txbxContent>
+                            <w:p>
+                              <w:pPr>
+                                <w:jc w:val="center"/>
+                                <w:rPr>
+                                  <w:rFonts w:cstheme="minorHAnsi"/>
+                                </w:rPr>
+                              </w:pPr>
+                              <w:proofErr w:type="spellStart"/>
+                              <w:r>
+                                <w:rPr>
+                                  <w:rFonts w:cstheme="minorHAnsi"/>
+                                </w:rPr>
+                                <w:t>false</w:t>
+                              </w:r>
+                              <w:proofErr w:type="spellEnd"/>
                             </w:p>
                           </w:txbxContent>
                         </wps:txbx>
@@ -150,13 +380,19 @@
                     </wpg:wgp>
                   </a:graphicData>
                 </a:graphic>
+                <wp14:sizeRelH relativeFrom="margin">
+                  <wp14:pctWidth>0</wp14:pctWidth>
+                </wp14:sizeRelH>
+                <wp14:sizeRelV relativeFrom="margin">
+                  <wp14:pctHeight>0</wp14:pctHeight>
+                </wp14:sizeRelV>
               </wp:anchor>
             </w:drawing>
           </mc:Choice>
           <mc:Fallback>
             <w:pict>
-              <v:group w14:anchorId="510083C2" id="Csoportba foglalás 3" o:spid="_x0000_s1026" style="position:absolute;margin-left:58.65pt;margin-top:23.15pt;width:327pt;height:83pt;z-index:251660288" coordsize="41529,10541" o:gfxdata="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">
-                <v:rect id="Téglalap 1" o:spid="_x0000_s1027" style="position:absolute;width:15938;height:10160;visibility:visible;mso-wrap-style:square;v-text-anchor:middle" o:gfxdata="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" fillcolor="white [3201]" strokecolor="#70ad47 [3209]" strokeweight="1pt">
+              <v:group id="Csoportba foglalás 4" o:spid="_x0000_s1026" style="position:absolute;margin-left:24.4pt;margin-top:12.4pt;width:300pt;height:189.75pt;z-index:251663360;mso-width-relative:margin;mso-height-relative:margin" coordsize="38100,24098" o:gfxdata="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">
+                <v:rect id="Téglalap 1" o:spid="_x0000_s1027" style="position:absolute;top:95;width:11715;height:11811;visibility:visible;mso-wrap-style:square;v-text-anchor:middle" o:gfxdata="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" fillcolor="white [3201]" strokecolor="#70ad47 [3209]" strokeweight="1pt">
                   <v:textbox>
                     <w:txbxContent>
                       <w:p>
@@ -172,36 +408,140 @@
                             <w:rFonts w:cstheme="minorHAnsi"/>
                             <w:dstrike/>
                           </w:rPr>
-                          <w:t>egy</w:t>
+                          <w:t xml:space="preserve">no </w:t>
                         </w:r>
+                        <w:proofErr w:type="spellStart"/>
+                        <w:r>
+                          <w:rPr>
+                            <w:rFonts w:cstheme="minorHAnsi"/>
+                            <w:dstrike/>
+                          </w:rPr>
+                          <w:t>value</w:t>
+                        </w:r>
+                        <w:proofErr w:type="spellEnd"/>
                       </w:p>
                     </w:txbxContent>
                   </v:textbox>
                 </v:rect>
-                <v:rect id="Téglalap 2" o:spid="_x0000_s1028" style="position:absolute;left:24638;width:16891;height:10541;visibility:visible;mso-wrap-style:square;v-text-anchor:middle" o:gfxdata="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" fillcolor="white [3201]" strokecolor="#70ad47 [3209]" strokeweight="1pt">
+                <v:rect id="Téglalap 2" o:spid="_x0000_s1028" style="position:absolute;left:14954;top:95;width:10001;height:11811;visibility:visible;mso-wrap-style:square;v-text-anchor:middle" o:gfxdata="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" fillcolor="white [3201]" strokecolor="#70ad47 [3209]" strokeweight="1pt">
                   <v:textbox>
                     <w:txbxContent>
                       <w:p>
                         <w:pPr>
                           <w:jc w:val="center"/>
                           <w:rPr>
+                            <w:rFonts w:cstheme="minorHAnsi"/>
+                            <w:dstrike/>
+                          </w:rPr>
+                        </w:pPr>
+                        <w:proofErr w:type="spellStart"/>
+                        <w:r>
+                          <w:rPr>
+                            <w:rFonts w:cstheme="minorHAnsi"/>
+                            <w:dstrike/>
+                          </w:rPr>
+                          <w:t>true</w:t>
+                        </w:r>
+                        <w:proofErr w:type="spellEnd"/>
+                      </w:p>
+                    </w:txbxContent>
+                  </v:textbox>
+                </v:rect>
+                <v:rect id="Téglalap 3" o:spid="_x0000_s1029" style="position:absolute;left:28098;width:10002;height:11811;visibility:visible;mso-wrap-style:square;v-text-anchor:middle" o:gfxdata="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" fillcolor="white [3201]" strokecolor="#70ad47 [3209]" strokeweight="1pt">
+                  <v:textbox>
+                    <w:txbxContent>
+                      <w:p>
+                        <w:pPr>
+                          <w:jc w:val="center"/>
+                          <w:rPr>
+                            <w:rFonts w:cstheme="minorHAnsi"/>
+                          </w:rPr>
+                        </w:pPr>
+                        <w:proofErr w:type="spellStart"/>
+                        <w:r>
+                          <w:rPr>
+                            <w:rFonts w:cstheme="minorHAnsi"/>
+                          </w:rPr>
+                          <w:t>false</w:t>
+                        </w:r>
+                        <w:proofErr w:type="spellEnd"/>
+                      </w:p>
+                    </w:txbxContent>
+                  </v:textbox>
+                </v:rect>
+                <v:rect id="Téglalap 1" o:spid="_x0000_s1030" style="position:absolute;left:95;top:12287;width:11716;height:11811;visibility:visible;mso-wrap-style:square;v-text-anchor:middle" o:gfxdata="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" fillcolor="white [3201]" strokecolor="#70ad47 [3209]" strokeweight="1pt">
+                  <v:textbox>
+                    <w:txbxContent>
+                      <w:p>
+                        <w:pPr>
+                          <w:jc w:val="center"/>
+                          <w:rPr>
+                            <w:rFonts w:cstheme="minorHAnsi"/>
                             <w:strike/>
                           </w:rPr>
                         </w:pPr>
                         <w:r>
                           <w:rPr>
+                            <w:rFonts w:cstheme="minorHAnsi"/>
                             <w:strike/>
                           </w:rPr>
-                          <w:t>ket</w:t>
+                          <w:t xml:space="preserve">no </w:t>
                         </w:r>
-                        <w:bookmarkStart w:id="1" w:name="_GoBack"/>
-                        <w:bookmarkEnd w:id="1"/>
+                        <w:proofErr w:type="spellStart"/>
                         <w:r>
                           <w:rPr>
+                            <w:rFonts w:cstheme="minorHAnsi"/>
                             <w:strike/>
                           </w:rPr>
-                          <w:t>tő</w:t>
+                          <w:t>value</w:t>
                         </w:r>
+                        <w:proofErr w:type="spellEnd"/>
+                      </w:p>
+                    </w:txbxContent>
+                  </v:textbox>
+                </v:rect>
+                <v:rect id="Téglalap 2" o:spid="_x0000_s1031" style="position:absolute;left:14954;top:12287;width:10001;height:11811;visibility:visible;mso-wrap-style:square;v-text-anchor:middle" o:gfxdata="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" fillcolor="white [3201]" strokecolor="#70ad47 [3209]" strokeweight="1pt">
+                  <v:textbox>
+                    <w:txbxContent>
+                      <w:p>
+                        <w:pPr>
+                          <w:jc w:val="center"/>
+                          <w:rPr>
+                            <w:rFonts w:cstheme="minorHAnsi"/>
+                            <w:strike/>
+                          </w:rPr>
+                        </w:pPr>
+                        <w:proofErr w:type="spellStart"/>
+                        <w:r>
+                          <w:rPr>
+                            <w:rFonts w:cstheme="minorHAnsi"/>
+                            <w:strike/>
+                          </w:rPr>
+                          <w:t>true</w:t>
+                        </w:r>
+                        <w:proofErr w:type="spellEnd"/>
+                      </w:p>
+                    </w:txbxContent>
+                  </v:textbox>
+                </v:rect>
+                <v:rect id="Téglalap 3" o:spid="_x0000_s1032" style="position:absolute;left:28003;top:12192;width:10001;height:11811;visibility:visible;mso-wrap-style:square;v-text-anchor:middle" o:gfxdata="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" fillcolor="white [3201]" strokecolor="#70ad47 [3209]" strokeweight="1pt">
+                  <v:textbox>
+                    <w:txbxContent>
+                      <w:p>
+                        <w:pPr>
+                          <w:jc w:val="center"/>
+                          <w:rPr>
+                            <w:rFonts w:cstheme="minorHAnsi"/>
+                          </w:rPr>
+                        </w:pPr>
+                        <w:proofErr w:type="spellStart"/>
+                        <w:r>
+                          <w:rPr>
+                            <w:rFonts w:cstheme="minorHAnsi"/>
+                          </w:rPr>
+                          <w:t>false</w:t>
+                        </w:r>
+                        <w:proofErr w:type="spellEnd"/>
                       </w:p>
                     </w:txbxContent>
                   </v:textbox>
@@ -621,6 +961,7 @@
   <w:style w:type="paragraph" w:default="1" w:styleId="Norml">
     <w:name w:val="Normal"/>
     <w:qFormat/>
+    <w:rsid w:val="00E00F22"/>
   </w:style>
   <w:style w:type="character" w:default="1" w:styleId="Bekezdsalapbettpusa">
     <w:name w:val="Default Paragraph Font"/>
